--- a/6.Crypto/Cryptography Homework 4/Cryptography Homework 4.docx
+++ b/6.Crypto/Cryptography Homework 4/Cryptography Homework 4.docx
@@ -1,6 +1,6 @@
 
 <file path=word/document.xml><?xml version="1.0" encoding="utf-8"?>
-<w:document xmlns:wpc="http://schemas.microsoft.com/office/word/2010/wordprocessingCanvas" xmlns:cx="http://schemas.microsoft.com/office/drawing/2014/chartex" xmlns:cx1="http://schemas.microsoft.com/office/drawing/2015/9/8/chartex" xmlns:cx2="http://schemas.microsoft.com/office/drawing/2015/10/21/chartex" xmlns:cx3="http://schemas.microsoft.com/office/drawing/2016/5/9/chartex" xmlns:cx4="http://schemas.microsoft.com/office/drawing/2016/5/10/chartex" xmlns:cx5="http://schemas.microsoft.com/office/drawing/2016/5/11/chartex" xmlns:cx6="http://schemas.microsoft.com/office/drawing/2016/5/12/chartex" xmlns:cx7="http://schemas.microsoft.com/office/drawing/2016/5/13/chartex" xmlns:cx8="http://schemas.microsoft.com/office/drawing/2016/5/14/chartex" xmlns:mc="http://schemas.openxmlformats.org/markup-compatibility/2006" xmlns:aink="http://schemas.microsoft.com/office/drawing/2016/ink" xmlns:am3d="http://schemas.microsoft.com/office/drawing/2017/model3d" xmlns:o="urn:schemas-microsoft-com:office:office" xmlns:r="http://schemas.openxmlformats.org/officeDocument/2006/relationships" xmlns:m="http://schemas.openxmlformats.org/officeDocument/2006/math" xmlns:v="urn:schemas-microsoft-com:vml" xmlns:wp14="http://schemas.microsoft.com/office/word/2010/wordprocessingDrawing" xmlns:wp="http://schemas.openxmlformats.org/drawingml/2006/wordprocessingDrawing" xmlns:w10="urn:schemas-microsoft-com:office:word" xmlns:w="http://schemas.openxmlformats.org/wordprocessingml/2006/main" xmlns:w14="http://schemas.microsoft.com/office/word/2010/wordml" xmlns:w15="http://schemas.microsoft.com/office/word/2012/wordml" xmlns:w16cex="http://schemas.microsoft.com/office/word/2018/wordml/cex" xmlns:w16cid="http://schemas.microsoft.com/office/word/2016/wordml/cid" xmlns:w16="http://schemas.microsoft.com/office/word/2018/wordml" xmlns:w16se="http://schemas.microsoft.com/office/word/2015/wordml/symex" xmlns:wpg="http://schemas.microsoft.com/office/word/2010/wordprocessingGroup" xmlns:wpi="http://schemas.microsoft.com/office/word/2010/wordprocessingInk" xmlns:wne="http://schemas.microsoft.com/office/word/2006/wordml" xmlns:wps="http://schemas.microsoft.com/office/word/2010/wordprocessingShape" mc:Ignorable="w14 w15 w16se w16cid w16 w16cex wp14">
+<w:document xmlns:wpc="http://schemas.microsoft.com/office/word/2010/wordprocessingCanvas" xmlns:cx="http://schemas.microsoft.com/office/drawing/2014/chartex" xmlns:cx1="http://schemas.microsoft.com/office/drawing/2015/9/8/chartex" xmlns:cx2="http://schemas.microsoft.com/office/drawing/2015/10/21/chartex" xmlns:cx3="http://schemas.microsoft.com/office/drawing/2016/5/9/chartex" xmlns:cx4="http://schemas.microsoft.com/office/drawing/2016/5/10/chartex" xmlns:cx5="http://schemas.microsoft.com/office/drawing/2016/5/11/chartex" xmlns:cx6="http://schemas.microsoft.com/office/drawing/2016/5/12/chartex" xmlns:cx7="http://schemas.microsoft.com/office/drawing/2016/5/13/chartex" xmlns:cx8="http://schemas.microsoft.com/office/drawing/2016/5/14/chartex" xmlns:mc="http://schemas.openxmlformats.org/markup-compatibility/2006" xmlns:aink="http://schemas.microsoft.com/office/drawing/2016/ink" xmlns:am3d="http://schemas.microsoft.com/office/drawing/2017/model3d" xmlns:o="urn:schemas-microsoft-com:office:office" xmlns:r="http://schemas.openxmlformats.org/officeDocument/2006/relationships" xmlns:m="http://schemas.openxmlformats.org/officeDocument/2006/math" xmlns:v="urn:schemas-microsoft-com:vml" xmlns:wp14="http://schemas.microsoft.com/office/word/2010/wordprocessingDrawing" xmlns:wp="http://schemas.openxmlformats.org/drawingml/2006/wordprocessingDrawing" xmlns:w10="urn:schemas-microsoft-com:office:word" xmlns:w="http://schemas.openxmlformats.org/wordprocessingml/2006/main" xmlns:w14="http://schemas.microsoft.com/office/word/2010/wordml" xmlns:w15="http://schemas.microsoft.com/office/word/2012/wordml" xmlns:w16cex="http://schemas.microsoft.com/office/word/2018/wordml/cex" xmlns:w16cid="http://schemas.microsoft.com/office/word/2016/wordml/cid" xmlns:w16="http://schemas.microsoft.com/office/word/2018/wordml" xmlns:w16sdtdh="http://schemas.microsoft.com/office/word/2020/wordml/sdtdatahash" xmlns:w16se="http://schemas.microsoft.com/office/word/2015/wordml/symex" xmlns:wpg="http://schemas.microsoft.com/office/word/2010/wordprocessingGroup" xmlns:wpi="http://schemas.microsoft.com/office/word/2010/wordprocessingInk" xmlns:wne="http://schemas.microsoft.com/office/word/2006/wordml" xmlns:wps="http://schemas.microsoft.com/office/word/2010/wordprocessingShape" mc:Ignorable="w14 w15 w16se w16cid w16 w16cex w16sdtdh wp14">
   <w:body>
     <w:p>
       <w:pPr>
@@ -182,6 +182,33 @@
           <w:rFonts w:cstheme="minorHAnsi"/>
         </w:rPr>
         <w:t>Φ below, but you cannot use those letters in your Python code.  Also, “lambda” is a reserved word in Python, so you should not use that either.  (I just like Greek letters.)</w:t>
+      </w:r>
+      <w:r>
+        <w:rPr>
+          <w:rFonts w:cstheme="minorHAnsi"/>
+        </w:rPr>
+        <w:t xml:space="preserve">  Replace </w:t>
+      </w:r>
+      <w:r>
+        <w:rPr>
+          <w:rFonts w:cstheme="minorHAnsi"/>
+        </w:rPr>
+        <w:t>Λ</w:t>
+      </w:r>
+      <w:r>
+        <w:t xml:space="preserve"> and </w:t>
+      </w:r>
+      <w:r>
+        <w:rPr>
+          <w:rFonts w:cstheme="minorHAnsi"/>
+        </w:rPr>
+        <w:t>Φ</w:t>
+      </w:r>
+      <w:r>
+        <w:rPr>
+          <w:rFonts w:cstheme="minorHAnsi"/>
+        </w:rPr>
+        <w:t xml:space="preserve"> with your own variable names.</w:t>
       </w:r>
     </w:p>
     <w:p>
@@ -693,10 +720,7 @@
         <w:t>(p-1)*(q-1)</w:t>
       </w:r>
       <w:r>
-        <w:t xml:space="preserve"> or </w:t>
-      </w:r>
-      <w:r>
-        <w:t>lcm(p-1, q-1)</w:t>
+        <w:t xml:space="preserve"> or lcm(p-1, q-1)</w:t>
       </w:r>
     </w:p>
     <w:p>
@@ -755,34 +779,64 @@
       </w:r>
     </w:p>
     <w:p>
-      <w:r>
+      <w:pPr>
+        <w:rPr>
+          <w:lang w:val="es-ES"/>
+        </w:rPr>
+      </w:pPr>
+      <w:r>
+        <w:rPr>
+          <w:lang w:val="es-ES"/>
+        </w:rPr>
         <w:t>d =</w:t>
       </w:r>
       <w:r>
+        <w:rPr>
+          <w:lang w:val="es-ES"/>
+        </w:rPr>
         <w:tab/>
         <w:t>____________________</w:t>
       </w:r>
       <w:r>
+        <w:rPr>
+          <w:lang w:val="es-ES"/>
+        </w:rPr>
         <w:t>_______</w:t>
       </w:r>
       <w:r>
+        <w:rPr>
+          <w:lang w:val="es-ES"/>
+        </w:rPr>
         <w:t>_______</w:t>
       </w:r>
       <w:r>
+        <w:rPr>
+          <w:lang w:val="es-ES"/>
+        </w:rPr>
         <w:t xml:space="preserve"> </w:t>
       </w:r>
       <w:r>
+        <w:rPr>
+          <w:lang w:val="es-ES"/>
+        </w:rPr>
         <w:t>i</w:t>
       </w:r>
       <w:r>
+        <w:rPr>
+          <w:lang w:val="es-ES"/>
+        </w:rPr>
         <w:t>nverse(e</w:t>
       </w:r>
       <w:r>
+        <w:rPr>
+          <w:lang w:val="es-ES"/>
+        </w:rPr>
         <w:t>,</w:t>
       </w:r>
       <w:r>
         <w:rPr>
           <w:rFonts w:cstheme="minorHAnsi"/>
+          <w:lang w:val="es-ES"/>
         </w:rPr>
         <w:t xml:space="preserve"> </w:t>
       </w:r>
@@ -793,24 +847,40 @@
         <w:t>Φ</w:t>
       </w:r>
       <w:r>
+        <w:rPr>
+          <w:lang w:val="es-ES"/>
+        </w:rPr>
         <w:t>)</w:t>
       </w:r>
       <w:r>
+        <w:rPr>
+          <w:lang w:val="es-ES"/>
+        </w:rPr>
         <w:t xml:space="preserve"> </w:t>
       </w:r>
       <w:r>
         <w:rPr>
           <w:u w:val="single"/>
+          <w:lang w:val="es-ES"/>
         </w:rPr>
         <w:t>or</w:t>
       </w:r>
       <w:r>
+        <w:rPr>
+          <w:lang w:val="es-ES"/>
+        </w:rPr>
         <w:t xml:space="preserve"> </w:t>
       </w:r>
       <w:r>
+        <w:rPr>
+          <w:lang w:val="es-ES"/>
+        </w:rPr>
         <w:t>i</w:t>
       </w:r>
       <w:r>
+        <w:rPr>
+          <w:lang w:val="es-ES"/>
+        </w:rPr>
         <w:t xml:space="preserve">nverse(e, </w:t>
       </w:r>
       <w:r>
@@ -820,10 +890,19 @@
         <w:t>Λ</w:t>
       </w:r>
       <w:r>
+        <w:rPr>
+          <w:lang w:val="es-ES"/>
+        </w:rPr>
         <w:t>)</w:t>
       </w:r>
     </w:p>
-    <w:p/>
+    <w:p>
+      <w:pPr>
+        <w:rPr>
+          <w:lang w:val="es-ES"/>
+        </w:rPr>
+      </w:pPr>
+    </w:p>
     <w:p>
       <w:r>
         <w:t>public key [n, e]</w:t>
@@ -943,35 +1022,67 @@
       </w:r>
     </w:p>
     <w:p>
-      <w:r>
+      <w:pPr>
+        <w:rPr>
+          <w:lang w:val="es-ES"/>
+        </w:rPr>
+      </w:pPr>
+      <w:r>
+        <w:rPr>
+          <w:lang w:val="es-ES"/>
+        </w:rPr>
         <w:lastRenderedPageBreak/>
         <w:t>d =</w:t>
       </w:r>
       <w:r>
+        <w:rPr>
+          <w:lang w:val="es-ES"/>
+        </w:rPr>
         <w:tab/>
         <w:t xml:space="preserve">____________________________ </w:t>
       </w:r>
       <w:r>
+        <w:rPr>
+          <w:lang w:val="es-ES"/>
+        </w:rPr>
         <w:t>i</w:t>
       </w:r>
       <w:r>
+        <w:rPr>
+          <w:lang w:val="es-ES"/>
+        </w:rPr>
         <w:t xml:space="preserve">nverse(e, </w:t>
       </w:r>
       <w:r>
         <w:rPr>
           <w:rFonts w:cstheme="minorHAnsi"/>
+          <w:lang w:val="es-ES"/>
         </w:rPr>
         <w:t>n</w:t>
       </w:r>
       <w:r>
+        <w:rPr>
+          <w:lang w:val="es-ES"/>
+        </w:rPr>
         <w:t>)</w:t>
       </w:r>
     </w:p>
     <w:p>
-      <w:r>
+      <w:pPr>
+        <w:rPr>
+          <w:lang w:val="es-ES"/>
+        </w:rPr>
+      </w:pPr>
+      <w:r>
+        <w:rPr>
+          <w:lang w:val="es-ES"/>
+        </w:rPr>
         <w:t>public key [n, e]</w:t>
       </w:r>
       <w:r>
+        <w:rPr>
+          <w:lang w:val="es-ES"/>
+        </w:rPr>
         <w:tab/>
         <w:t>_____________________</w:t>
       </w:r>
@@ -1193,7 +1304,7 @@
 </file>
 
 <file path=word/numbering.xml><?xml version="1.0" encoding="utf-8"?>
-<w:numbering xmlns:wpc="http://schemas.microsoft.com/office/word/2010/wordprocessingCanvas" xmlns:cx="http://schemas.microsoft.com/office/drawing/2014/chartex" xmlns:cx1="http://schemas.microsoft.com/office/drawing/2015/9/8/chartex" xmlns:cx2="http://schemas.microsoft.com/office/drawing/2015/10/21/chartex" xmlns:cx3="http://schemas.microsoft.com/office/drawing/2016/5/9/chartex" xmlns:cx4="http://schemas.microsoft.com/office/drawing/2016/5/10/chartex" xmlns:cx5="http://schemas.microsoft.com/office/drawing/2016/5/11/chartex" xmlns:cx6="http://schemas.microsoft.com/office/drawing/2016/5/12/chartex" xmlns:cx7="http://schemas.microsoft.com/office/drawing/2016/5/13/chartex" xmlns:cx8="http://schemas.microsoft.com/office/drawing/2016/5/14/chartex" xmlns:mc="http://schemas.openxmlformats.org/markup-compatibility/2006" xmlns:aink="http://schemas.microsoft.com/office/drawing/2016/ink" xmlns:am3d="http://schemas.microsoft.com/office/drawing/2017/model3d" xmlns:o="urn:schemas-microsoft-com:office:office" xmlns:r="http://schemas.openxmlformats.org/officeDocument/2006/relationships" xmlns:m="http://schemas.openxmlformats.org/officeDocument/2006/math" xmlns:v="urn:schemas-microsoft-com:vml" xmlns:wp14="http://schemas.microsoft.com/office/word/2010/wordprocessingDrawing" xmlns:wp="http://schemas.openxmlformats.org/drawingml/2006/wordprocessingDrawing" xmlns:w10="urn:schemas-microsoft-com:office:word" xmlns:w="http://schemas.openxmlformats.org/wordprocessingml/2006/main" xmlns:w14="http://schemas.microsoft.com/office/word/2010/wordml" xmlns:w15="http://schemas.microsoft.com/office/word/2012/wordml" xmlns:w16cex="http://schemas.microsoft.com/office/word/2018/wordml/cex" xmlns:w16cid="http://schemas.microsoft.com/office/word/2016/wordml/cid" xmlns:w16="http://schemas.microsoft.com/office/word/2018/wordml" xmlns:w16se="http://schemas.microsoft.com/office/word/2015/wordml/symex" xmlns:wpg="http://schemas.microsoft.com/office/word/2010/wordprocessingGroup" xmlns:wpi="http://schemas.microsoft.com/office/word/2010/wordprocessingInk" xmlns:wne="http://schemas.microsoft.com/office/word/2006/wordml" xmlns:wps="http://schemas.microsoft.com/office/word/2010/wordprocessingShape" mc:Ignorable="w14 w15 w16se w16cid w16 w16cex wp14">
+<w:numbering xmlns:wpc="http://schemas.microsoft.com/office/word/2010/wordprocessingCanvas" xmlns:cx="http://schemas.microsoft.com/office/drawing/2014/chartex" xmlns:cx1="http://schemas.microsoft.com/office/drawing/2015/9/8/chartex" xmlns:cx2="http://schemas.microsoft.com/office/drawing/2015/10/21/chartex" xmlns:cx3="http://schemas.microsoft.com/office/drawing/2016/5/9/chartex" xmlns:cx4="http://schemas.microsoft.com/office/drawing/2016/5/10/chartex" xmlns:cx5="http://schemas.microsoft.com/office/drawing/2016/5/11/chartex" xmlns:cx6="http://schemas.microsoft.com/office/drawing/2016/5/12/chartex" xmlns:cx7="http://schemas.microsoft.com/office/drawing/2016/5/13/chartex" xmlns:cx8="http://schemas.microsoft.com/office/drawing/2016/5/14/chartex" xmlns:mc="http://schemas.openxmlformats.org/markup-compatibility/2006" xmlns:aink="http://schemas.microsoft.com/office/drawing/2016/ink" xmlns:am3d="http://schemas.microsoft.com/office/drawing/2017/model3d" xmlns:o="urn:schemas-microsoft-com:office:office" xmlns:r="http://schemas.openxmlformats.org/officeDocument/2006/relationships" xmlns:m="http://schemas.openxmlformats.org/officeDocument/2006/math" xmlns:v="urn:schemas-microsoft-com:vml" xmlns:wp14="http://schemas.microsoft.com/office/word/2010/wordprocessingDrawing" xmlns:wp="http://schemas.openxmlformats.org/drawingml/2006/wordprocessingDrawing" xmlns:w10="urn:schemas-microsoft-com:office:word" xmlns:w="http://schemas.openxmlformats.org/wordprocessingml/2006/main" xmlns:w14="http://schemas.microsoft.com/office/word/2010/wordml" xmlns:w15="http://schemas.microsoft.com/office/word/2012/wordml" xmlns:w16cex="http://schemas.microsoft.com/office/word/2018/wordml/cex" xmlns:w16cid="http://schemas.microsoft.com/office/word/2016/wordml/cid" xmlns:w16="http://schemas.microsoft.com/office/word/2018/wordml" xmlns:w16sdtdh="http://schemas.microsoft.com/office/word/2020/wordml/sdtdatahash" xmlns:w16se="http://schemas.microsoft.com/office/word/2015/wordml/symex" xmlns:wpg="http://schemas.microsoft.com/office/word/2010/wordprocessingGroup" xmlns:wpi="http://schemas.microsoft.com/office/word/2010/wordprocessingInk" xmlns:wne="http://schemas.microsoft.com/office/word/2006/wordml" xmlns:wps="http://schemas.microsoft.com/office/word/2010/wordprocessingShape" mc:Ignorable="w14 w15 w16se w16cid w16 w16cex w16sdtdh wp14">
   <w:abstractNum w:abstractNumId="0" w15:restartNumberingAfterBreak="0">
     <w:nsid w:val="002F3E1E"/>
     <w:multiLevelType w:val="hybridMultilevel"/>
@@ -1750,7 +1861,7 @@
 </file>
 
 <file path=word/styles.xml><?xml version="1.0" encoding="utf-8"?>
-<w:styles xmlns:mc="http://schemas.openxmlformats.org/markup-compatibility/2006" xmlns:r="http://schemas.openxmlformats.org/officeDocument/2006/relationships" xmlns:w="http://schemas.openxmlformats.org/wordprocessingml/2006/main" xmlns:w14="http://schemas.microsoft.com/office/word/2010/wordml" xmlns:w15="http://schemas.microsoft.com/office/word/2012/wordml" xmlns:w16cex="http://schemas.microsoft.com/office/word/2018/wordml/cex" xmlns:w16cid="http://schemas.microsoft.com/office/word/2016/wordml/cid" xmlns:w16="http://schemas.microsoft.com/office/word/2018/wordml" xmlns:w16se="http://schemas.microsoft.com/office/word/2015/wordml/symex" mc:Ignorable="w14 w15 w16se w16cid w16 w16cex">
+<w:styles xmlns:mc="http://schemas.openxmlformats.org/markup-compatibility/2006" xmlns:r="http://schemas.openxmlformats.org/officeDocument/2006/relationships" xmlns:w="http://schemas.openxmlformats.org/wordprocessingml/2006/main" xmlns:w14="http://schemas.microsoft.com/office/word/2010/wordml" xmlns:w15="http://schemas.microsoft.com/office/word/2012/wordml" xmlns:w16cex="http://schemas.microsoft.com/office/word/2018/wordml/cex" xmlns:w16cid="http://schemas.microsoft.com/office/word/2016/wordml/cid" xmlns:w16="http://schemas.microsoft.com/office/word/2018/wordml" xmlns:w16sdtdh="http://schemas.microsoft.com/office/word/2020/wordml/sdtdatahash" xmlns:w16se="http://schemas.microsoft.com/office/word/2015/wordml/symex" mc:Ignorable="w14 w15 w16se w16cid w16 w16cex w16sdtdh">
   <w:docDefaults>
     <w:rPrDefault>
       <w:rPr>

--- a/6.Crypto/Cryptography Homework 4/Cryptography Homework 4.docx
+++ b/6.Crypto/Cryptography Homework 4/Cryptography Homework 4.docx
@@ -187,28 +187,16 @@
         <w:rPr>
           <w:rFonts w:cstheme="minorHAnsi"/>
         </w:rPr>
-        <w:t xml:space="preserve">  Replace </w:t>
+        <w:t xml:space="preserve">  Replace Λ</w:t>
+      </w:r>
+      <w:r>
+        <w:t xml:space="preserve"> and </w:t>
       </w:r>
       <w:r>
         <w:rPr>
           <w:rFonts w:cstheme="minorHAnsi"/>
         </w:rPr>
-        <w:t>Λ</w:t>
-      </w:r>
-      <w:r>
-        <w:t xml:space="preserve"> and </w:t>
-      </w:r>
-      <w:r>
-        <w:rPr>
-          <w:rFonts w:cstheme="minorHAnsi"/>
-        </w:rPr>
-        <w:t>Φ</w:t>
-      </w:r>
-      <w:r>
-        <w:rPr>
-          <w:rFonts w:cstheme="minorHAnsi"/>
-        </w:rPr>
-        <w:t xml:space="preserve"> with your own variable names.</w:t>
+        <w:t>Φ with your own variable names.</w:t>
       </w:r>
     </w:p>
     <w:p>
@@ -919,7 +907,13 @@
     </w:p>
     <w:p>
       <w:r>
-        <w:t>private key [d, e]</w:t>
+        <w:t xml:space="preserve">private key </w:t>
+      </w:r>
+      <w:r>
+        <w:t>[n, d</w:t>
+      </w:r>
+      <w:r>
+        <w:t>]</w:t>
       </w:r>
       <w:r>
         <w:tab/>
@@ -1089,7 +1083,13 @@
     </w:p>
     <w:p>
       <w:r>
-        <w:t>private key [d, e]</w:t>
+        <w:t>private key [</w:t>
+      </w:r>
+      <w:r>
+        <w:t>n, d</w:t>
+      </w:r>
+      <w:r>
+        <w:t>]</w:t>
       </w:r>
       <w:r>
         <w:tab/>
